--- a/SurveyToTesters.docx
+++ b/SurveyToTesters.docx
@@ -7,8 +7,8 @@
         <w:rPr>
           <w:b/>
           <w:bCs/>
-          <w:sz w:val="24"/>
-          <w:szCs w:val="24"/>
+          <w:sz w:val="32"/>
+          <w:szCs w:val="32"/>
           <w:lang w:val="en-US"/>
         </w:rPr>
       </w:pPr>
@@ -16,8 +16,8 @@
         <w:rPr>
           <w:b/>
           <w:bCs/>
-          <w:sz w:val="24"/>
-          <w:szCs w:val="24"/>
+          <w:sz w:val="32"/>
+          <w:szCs w:val="32"/>
           <w:lang w:val="en-US"/>
         </w:rPr>
         <w:t>Before using the app</w:t>
@@ -83,7 +83,27 @@
           <w:szCs w:val="24"/>
           <w:lang w:val="en-US"/>
         </w:rPr>
-        <w:t>(If experienced)</w:t>
+        <w:t>(</w:t>
+      </w:r>
+      <w:r>
+        <w:rPr>
+          <w:b/>
+          <w:bCs/>
+          <w:sz w:val="24"/>
+          <w:szCs w:val="24"/>
+          <w:lang w:val="en-US"/>
+        </w:rPr>
+        <w:t>For</w:t>
+      </w:r>
+      <w:r>
+        <w:rPr>
+          <w:b/>
+          <w:bCs/>
+          <w:sz w:val="24"/>
+          <w:szCs w:val="24"/>
+          <w:lang w:val="en-US"/>
+        </w:rPr>
+        <w:t xml:space="preserve"> experienced)</w:t>
       </w:r>
     </w:p>
     <w:p>
@@ -226,15 +246,6 @@
     <w:p>
       <w:pPr>
         <w:rPr>
-          <w:sz w:val="24"/>
-          <w:szCs w:val="24"/>
-          <w:lang w:val="en-US"/>
-        </w:rPr>
-      </w:pPr>
-    </w:p>
-    <w:p>
-      <w:pPr>
-        <w:rPr>
           <w:b/>
           <w:bCs/>
           <w:sz w:val="24"/>
@@ -248,6 +259,58 @@
           <w:bCs/>
           <w:sz w:val="24"/>
           <w:szCs w:val="24"/>
+          <w:lang w:val="en-US"/>
+        </w:rPr>
+        <w:t>(Both experienced/not experienced)</w:t>
+      </w:r>
+    </w:p>
+    <w:p>
+      <w:pPr>
+        <w:pStyle w:val="ListParagraph"/>
+        <w:numPr>
+          <w:ilvl w:val="0"/>
+          <w:numId w:val="1"/>
+        </w:numPr>
+        <w:rPr>
+          <w:sz w:val="24"/>
+          <w:szCs w:val="24"/>
+          <w:lang w:val="en-US"/>
+        </w:rPr>
+      </w:pPr>
+      <w:r>
+        <w:rPr>
+          <w:sz w:val="24"/>
+          <w:szCs w:val="24"/>
+          <w:lang w:val="en-US"/>
+        </w:rPr>
+        <w:t>Why do you want to perform swim analysis?</w:t>
+      </w:r>
+    </w:p>
+    <w:p>
+      <w:pPr>
+        <w:rPr>
+          <w:sz w:val="24"/>
+          <w:szCs w:val="24"/>
+          <w:lang w:val="en-US"/>
+        </w:rPr>
+      </w:pPr>
+    </w:p>
+    <w:p>
+      <w:pPr>
+        <w:rPr>
+          <w:b/>
+          <w:bCs/>
+          <w:sz w:val="32"/>
+          <w:szCs w:val="32"/>
+          <w:lang w:val="en-US"/>
+        </w:rPr>
+      </w:pPr>
+      <w:r>
+        <w:rPr>
+          <w:b/>
+          <w:bCs/>
+          <w:sz w:val="32"/>
+          <w:szCs w:val="32"/>
           <w:lang w:val="en-US"/>
         </w:rPr>
         <w:t>After using the app</w:t>
@@ -293,15 +356,6 @@
     </w:p>
     <w:p>
       <w:pPr>
-        <w:rPr>
-          <w:sz w:val="24"/>
-          <w:szCs w:val="24"/>
-          <w:lang w:val="en-US"/>
-        </w:rPr>
-      </w:pPr>
-    </w:p>
-    <w:p>
-      <w:pPr>
         <w:pStyle w:val="ListParagraph"/>
         <w:numPr>
           <w:ilvl w:val="0"/>
@@ -319,27 +373,8 @@
           <w:szCs w:val="24"/>
           <w:lang w:val="en-US"/>
         </w:rPr>
-        <w:t>If the app was difficult to use, was the user guide helpful/unhelpful?</w:t>
-      </w:r>
-    </w:p>
-    <w:p>
-      <w:pPr>
-        <w:pStyle w:val="ListParagraph"/>
-        <w:rPr>
-          <w:sz w:val="24"/>
-          <w:szCs w:val="24"/>
-          <w:lang w:val="en-US"/>
-        </w:rPr>
-      </w:pPr>
-    </w:p>
-    <w:p>
-      <w:pPr>
-        <w:rPr>
-          <w:sz w:val="24"/>
-          <w:szCs w:val="24"/>
-          <w:lang w:val="en-US"/>
-        </w:rPr>
-      </w:pPr>
+        <w:t>Did the app feel sluggish or as expected?</w:t>
+      </w:r>
     </w:p>
     <w:p>
       <w:pPr>
@@ -360,17 +395,8 @@
           <w:szCs w:val="24"/>
           <w:lang w:val="en-US"/>
         </w:rPr>
-        <w:t>How long did you take to annotate a swimmer using the app?</w:t>
-      </w:r>
-    </w:p>
-    <w:p>
-      <w:pPr>
-        <w:rPr>
-          <w:sz w:val="24"/>
-          <w:szCs w:val="24"/>
-          <w:lang w:val="en-US"/>
-        </w:rPr>
-      </w:pPr>
+        <w:t>If the app was difficult to use, was the user guide helpful/unhelpful?</w:t>
+      </w:r>
     </w:p>
     <w:p>
       <w:pPr>
@@ -391,7 +417,58 @@
           <w:szCs w:val="24"/>
           <w:lang w:val="en-US"/>
         </w:rPr>
-        <w:t>Do you have any additional comments?</w:t>
+        <w:t>How long did you take to annotate a swimmer using the app?</w:t>
+      </w:r>
+    </w:p>
+    <w:p>
+      <w:pPr>
+        <w:rPr>
+          <w:b/>
+          <w:bCs/>
+          <w:sz w:val="24"/>
+          <w:szCs w:val="24"/>
+          <w:lang w:val="en-US"/>
+        </w:rPr>
+      </w:pPr>
+      <w:r>
+        <w:rPr>
+          <w:b/>
+          <w:bCs/>
+          <w:sz w:val="24"/>
+          <w:szCs w:val="24"/>
+          <w:lang w:val="en-US"/>
+        </w:rPr>
+        <w:t>(For experienced)</w:t>
+      </w:r>
+    </w:p>
+    <w:p>
+      <w:pPr>
+        <w:pStyle w:val="ListParagraph"/>
+        <w:numPr>
+          <w:ilvl w:val="0"/>
+          <w:numId w:val="2"/>
+        </w:numPr>
+        <w:rPr>
+          <w:sz w:val="24"/>
+          <w:szCs w:val="24"/>
+          <w:lang w:val="en-US"/>
+        </w:rPr>
+      </w:pPr>
+      <w:r>
+        <w:rPr>
+          <w:sz w:val="24"/>
+          <w:szCs w:val="24"/>
+          <w:lang w:val="en-US"/>
+        </w:rPr>
+        <w:t xml:space="preserve">Do you </w:t>
+      </w:r>
+      <w:r>
+        <w:rPr>
+          <w:sz w:val="24"/>
+          <w:szCs w:val="24"/>
+          <w:lang w:val="en-US"/>
+        </w:rPr>
+        <w:t>think having an app to do swim analysis has any pros/cons compared to your usual tools?</w:t>
       </w:r>
     </w:p>
     <w:sectPr>
@@ -407,6 +484,95 @@
 <file path=word/numbering.xml><?xml version="1.0" encoding="utf-8"?>
 <w:numbering xmlns:wpc="http://schemas.microsoft.com/office/word/2010/wordprocessingCanvas" xmlns:cx="http://schemas.microsoft.com/office/drawing/2014/chartex" xmlns:cx1="http://schemas.microsoft.com/office/drawing/2015/9/8/chartex" xmlns:cx2="http://schemas.microsoft.com/office/drawing/2015/10/21/chartex" xmlns:cx3="http://schemas.microsoft.com/office/drawing/2016/5/9/chartex" xmlns:cx4="http://schemas.microsoft.com/office/drawing/2016/5/10/chartex" xmlns:cx5="http://schemas.microsoft.com/office/drawing/2016/5/11/chartex" xmlns:cx6="http://schemas.microsoft.com/office/drawing/2016/5/12/chartex" xmlns:cx7="http://schemas.microsoft.com/office/drawing/2016/5/13/chartex" xmlns:cx8="http://schemas.microsoft.com/office/drawing/2016/5/14/chartex" xmlns:mc="http://schemas.openxmlformats.org/markup-compatibility/2006" xmlns:aink="http://schemas.microsoft.com/office/drawing/2016/ink" xmlns:am3d="http://schemas.microsoft.com/office/drawing/2017/model3d" xmlns:o="urn:schemas-microsoft-com:office:office" xmlns:r="http://schemas.openxmlformats.org/officeDocument/2006/relationships" xmlns:m="http://schemas.openxmlformats.org/officeDocument/2006/math" xmlns:v="urn:schemas-microsoft-com:vml" xmlns:wp14="http://schemas.microsoft.com/office/word/2010/wordprocessingDrawing" xmlns:wp="http://schemas.openxmlformats.org/drawingml/2006/wordprocessingDrawing" xmlns:w10="urn:schemas-microsoft-com:office:word" xmlns:w="http://schemas.openxmlformats.org/wordprocessingml/2006/main" xmlns:w14="http://schemas.microsoft.com/office/word/2010/wordml" xmlns:w15="http://schemas.microsoft.com/office/word/2012/wordml" xmlns:w16cex="http://schemas.microsoft.com/office/word/2018/wordml/cex" xmlns:w16cid="http://schemas.microsoft.com/office/word/2016/wordml/cid" xmlns:w16="http://schemas.microsoft.com/office/word/2018/wordml" xmlns:w16sdtdh="http://schemas.microsoft.com/office/word/2020/wordml/sdtdatahash" xmlns:w16se="http://schemas.microsoft.com/office/word/2015/wordml/symex" xmlns:wpg="http://schemas.microsoft.com/office/word/2010/wordprocessingGroup" xmlns:wpi="http://schemas.microsoft.com/office/word/2010/wordprocessingInk" xmlns:wne="http://schemas.microsoft.com/office/word/2006/wordml" xmlns:wps="http://schemas.microsoft.com/office/word/2010/wordprocessingShape" mc:Ignorable="w14 w15 w16se w16cid w16 w16cex w16sdtdh wp14">
   <w:abstractNum w:abstractNumId="0" w15:restartNumberingAfterBreak="0">
+    <w:nsid w:val="105673C4"/>
+    <w:multiLevelType w:val="hybridMultilevel"/>
+    <w:tmpl w:val="596E5394"/>
+    <w:lvl w:ilvl="0" w:tplc="4809000F">
+      <w:start w:val="1"/>
+      <w:numFmt w:val="decimal"/>
+      <w:lvlText w:val="%1."/>
+      <w:lvlJc w:val="left"/>
+      <w:pPr>
+        <w:ind w:left="720" w:hanging="360"/>
+      </w:pPr>
+      <w:rPr>
+        <w:rFonts w:hint="default"/>
+      </w:rPr>
+    </w:lvl>
+    <w:lvl w:ilvl="1" w:tplc="48090019" w:tentative="1">
+      <w:start w:val="1"/>
+      <w:numFmt w:val="lowerLetter"/>
+      <w:lvlText w:val="%2."/>
+      <w:lvlJc w:val="left"/>
+      <w:pPr>
+        <w:ind w:left="1440" w:hanging="360"/>
+      </w:pPr>
+    </w:lvl>
+    <w:lvl w:ilvl="2" w:tplc="4809001B" w:tentative="1">
+      <w:start w:val="1"/>
+      <w:numFmt w:val="lowerRoman"/>
+      <w:lvlText w:val="%3."/>
+      <w:lvlJc w:val="right"/>
+      <w:pPr>
+        <w:ind w:left="2160" w:hanging="180"/>
+      </w:pPr>
+    </w:lvl>
+    <w:lvl w:ilvl="3" w:tplc="4809000F" w:tentative="1">
+      <w:start w:val="1"/>
+      <w:numFmt w:val="decimal"/>
+      <w:lvlText w:val="%4."/>
+      <w:lvlJc w:val="left"/>
+      <w:pPr>
+        <w:ind w:left="2880" w:hanging="360"/>
+      </w:pPr>
+    </w:lvl>
+    <w:lvl w:ilvl="4" w:tplc="48090019" w:tentative="1">
+      <w:start w:val="1"/>
+      <w:numFmt w:val="lowerLetter"/>
+      <w:lvlText w:val="%5."/>
+      <w:lvlJc w:val="left"/>
+      <w:pPr>
+        <w:ind w:left="3600" w:hanging="360"/>
+      </w:pPr>
+    </w:lvl>
+    <w:lvl w:ilvl="5" w:tplc="4809001B" w:tentative="1">
+      <w:start w:val="1"/>
+      <w:numFmt w:val="lowerRoman"/>
+      <w:lvlText w:val="%6."/>
+      <w:lvlJc w:val="right"/>
+      <w:pPr>
+        <w:ind w:left="4320" w:hanging="180"/>
+      </w:pPr>
+    </w:lvl>
+    <w:lvl w:ilvl="6" w:tplc="4809000F" w:tentative="1">
+      <w:start w:val="1"/>
+      <w:numFmt w:val="decimal"/>
+      <w:lvlText w:val="%7."/>
+      <w:lvlJc w:val="left"/>
+      <w:pPr>
+        <w:ind w:left="5040" w:hanging="360"/>
+      </w:pPr>
+    </w:lvl>
+    <w:lvl w:ilvl="7" w:tplc="48090019" w:tentative="1">
+      <w:start w:val="1"/>
+      <w:numFmt w:val="lowerLetter"/>
+      <w:lvlText w:val="%8."/>
+      <w:lvlJc w:val="left"/>
+      <w:pPr>
+        <w:ind w:left="5760" w:hanging="360"/>
+      </w:pPr>
+    </w:lvl>
+    <w:lvl w:ilvl="8" w:tplc="4809001B" w:tentative="1">
+      <w:start w:val="1"/>
+      <w:numFmt w:val="lowerRoman"/>
+      <w:lvlText w:val="%9."/>
+      <w:lvlJc w:val="right"/>
+      <w:pPr>
+        <w:ind w:left="6480" w:hanging="180"/>
+      </w:pPr>
+    </w:lvl>
+  </w:abstractNum>
+  <w:abstractNum w:abstractNumId="1" w15:restartNumberingAfterBreak="0">
     <w:nsid w:val="56F821A2"/>
     <w:multiLevelType w:val="hybridMultilevel"/>
     <w:tmpl w:val="110EA63E"/>
@@ -495,7 +661,7 @@
       </w:pPr>
     </w:lvl>
   </w:abstractNum>
-  <w:abstractNum w:abstractNumId="1" w15:restartNumberingAfterBreak="0">
+  <w:abstractNum w:abstractNumId="2" w15:restartNumberingAfterBreak="0">
     <w:nsid w:val="64125B2C"/>
     <w:multiLevelType w:val="hybridMultilevel"/>
     <w:tmpl w:val="7E4EE846"/>
@@ -585,10 +751,13 @@
     </w:lvl>
   </w:abstractNum>
   <w:num w:numId="1">
-    <w:abstractNumId w:val="0"/>
+    <w:abstractNumId w:val="1"/>
   </w:num>
   <w:num w:numId="2">
-    <w:abstractNumId w:val="1"/>
+    <w:abstractNumId w:val="2"/>
+  </w:num>
+  <w:num w:numId="3">
+    <w:abstractNumId w:val="0"/>
   </w:num>
 </w:numbering>
 </file>
